--- a/++Templated Entries/LAURA ONLY ACCESS COMPLETED/FILM/Pull My Daisy (Key) JG.docx
+++ b/++Templated Entries/LAURA ONLY ACCESS COMPLETED/FILM/Pull My Daisy (Key) JG.docx
@@ -322,9 +322,6 @@
       <w:tr>
         <w:sdt>
           <w:sdtPr>
-            <w:rPr>
-              <w:b/>
-            </w:rPr>
             <w:alias w:val="Article headword"/>
             <w:tag w:val="articleHeadword"/>
             <w:id w:val="-361440020"/>
@@ -350,15 +347,9 @@
                   </w:rPr>
                 </w:pPr>
                 <w:r>
-                  <w:rPr>
-                    <w:b/>
-                  </w:rPr>
                   <w:t>Pull my Daisy</w:t>
                 </w:r>
                 <w:r>
-                  <w:rPr>
-                    <w:b/>
-                  </w:rPr>
                   <w:t xml:space="preserve"> (1959)</w:t>
                 </w:r>
               </w:p>
@@ -459,6 +450,13 @@
       <w:tr>
         <w:sdt>
           <w:sdtPr>
+            <w:rPr>
+              <w:b/>
+              <w:bCs/>
+              <w:color w:val="5B9BD5" w:themeColor="accent1"/>
+              <w:sz w:val="18"/>
+              <w:szCs w:val="18"/>
+            </w:rPr>
             <w:alias w:val="Article text"/>
             <w:tag w:val="articleText"/>
             <w:id w:val="634067588"/>
@@ -466,15 +464,7 @@
               <w:docPart w:val="9D4D053E20A24F8E919AE1AA8A50873E"/>
             </w:placeholder>
           </w:sdtPr>
-          <w:sdtEndPr>
-            <w:rPr>
-              <w:b/>
-              <w:bCs/>
-              <w:color w:val="5B9BD5" w:themeColor="accent1"/>
-              <w:sz w:val="18"/>
-              <w:szCs w:val="18"/>
-            </w:rPr>
-          </w:sdtEndPr>
+          <w:sdtEndPr/>
           <w:sdtContent>
             <w:tc>
               <w:tcPr>
@@ -616,7 +606,12 @@
                   <w:t xml:space="preserve">. </w:t>
                 </w:r>
                 <w:r>
-                  <w:t xml:space="preserve">The film title is taken from the poem of the same name written by Kerouac, Ginsberg and </w:t>
+                  <w:t xml:space="preserve">The film title is taken from the poem of the </w:t>
+                </w:r>
+                <w:bookmarkStart w:id="0" w:name="_GoBack"/>
+                <w:bookmarkEnd w:id="0"/>
+                <w:r>
+                  <w:t xml:space="preserve">same name written by Kerouac, Ginsberg and </w:t>
                 </w:r>
                 <w:proofErr w:type="spellStart"/>
                 <w:r>
@@ -679,14 +674,27 @@
                   <w:pStyle w:val="Caption"/>
                   <w:spacing w:after="0"/>
                 </w:pPr>
-                <w:fldSimple w:instr=" SEQ Figure \* ARABIC ">
-                  <w:r>
-                    <w:rPr>
-                      <w:noProof/>
-                    </w:rPr>
-                    <w:t>1</w:t>
-                  </w:r>
-                </w:fldSimple>
+                <w:r>
+                  <w:fldChar w:fldCharType="begin"/>
+                </w:r>
+                <w:r>
+                  <w:instrText xml:space="preserve"> SEQ Figure \* ARABIC </w:instrText>
+                </w:r>
+                <w:r>
+                  <w:fldChar w:fldCharType="separate"/>
+                </w:r>
+                <w:r>
+                  <w:rPr>
+                    <w:noProof/>
+                  </w:rPr>
+                  <w:t>1</w:t>
+                </w:r>
+                <w:r>
+                  <w:rPr>
+                    <w:noProof/>
+                  </w:rPr>
+                  <w:fldChar w:fldCharType="end"/>
+                </w:r>
                 <w:r>
                   <w:t xml:space="preserve"> </w:t>
                 </w:r>
@@ -739,6 +747,7 @@
             </w:sdtPr>
             <w:sdtEndPr/>
             <w:sdtContent>
+              <w:p/>
               <w:p>
                 <w:sdt>
                   <w:sdtPr>
@@ -805,8 +814,6 @@
                     </w:r>
                   </w:sdtContent>
                 </w:sdt>
-                <w:bookmarkStart w:id="0" w:name="_GoBack"/>
-                <w:bookmarkEnd w:id="0"/>
               </w:p>
               <w:p/>
               <w:p>
@@ -1574,7 +1581,6 @@
   <w:style w:type="character" w:default="1" w:styleId="DefaultParagraphFont">
     <w:name w:val="Default Paragraph Font"/>
     <w:uiPriority w:val="1"/>
-    <w:semiHidden/>
     <w:unhideWhenUsed/>
   </w:style>
   <w:style w:type="table" w:default="1" w:styleId="TableNormal">
@@ -2143,7 +2149,6 @@
   <w:style w:type="character" w:default="1" w:styleId="DefaultParagraphFont">
     <w:name w:val="Default Paragraph Font"/>
     <w:uiPriority w:val="1"/>
-    <w:semiHidden/>
     <w:unhideWhenUsed/>
   </w:style>
   <w:style w:type="table" w:default="1" w:styleId="TableNormal">
@@ -2889,14 +2894,14 @@
     <w:charset w:val="4E"/>
     <w:family w:val="auto"/>
     <w:pitch w:val="variable"/>
-    <w:sig w:usb0="E00002FF" w:usb1="6AC7FDFB" w:usb2="00000012" w:usb3="00000000" w:csb0="0002009F" w:csb1="00000000"/>
+    <w:sig w:usb0="00000001" w:usb1="08070000" w:usb2="00000010" w:usb3="00000000" w:csb0="00020000" w:csb1="00000000"/>
   </w:font>
   <w:font w:name="Tahoma">
     <w:panose1 w:val="020B0604030504040204"/>
     <w:charset w:val="00"/>
     <w:family w:val="auto"/>
     <w:pitch w:val="variable"/>
-    <w:sig w:usb0="E1002AFF" w:usb1="C000605B" w:usb2="00000029" w:usb3="00000000" w:csb0="000101FF" w:csb1="00000000"/>
+    <w:sig w:usb0="00000003" w:usb1="00000000" w:usb2="00000000" w:usb3="00000000" w:csb0="00000001" w:csb1="00000000"/>
   </w:font>
   <w:font w:name="Arial">
     <w:panose1 w:val="020B0604020202020204"/>
@@ -2909,7 +2914,7 @@
     <w:charset w:val="4E"/>
     <w:family w:val="auto"/>
     <w:pitch w:val="variable"/>
-    <w:sig w:usb0="E00002FF" w:usb1="6AC7FDFB" w:usb2="00000012" w:usb3="00000000" w:csb0="0002009F" w:csb1="00000000"/>
+    <w:sig w:usb0="00000001" w:usb1="08070000" w:usb2="00000010" w:usb3="00000000" w:csb0="00020000" w:csb1="00000000"/>
   </w:font>
   <w:font w:name="Cambria">
     <w:panose1 w:val="02040503050406030204"/>
@@ -3699,7 +3704,7 @@
   <a:extraClrSchemeLst/>
   <a:extLst>
     <a:ext uri="{05A4C25C-085E-4340-85A3-A5531E510DB2}">
-      <thm15:themeFamily xmlns="" xmlns:thm15="http://schemas.microsoft.com/office/thememl/2012/main" name="Office Theme" id="{62F939B6-93AF-4DB8-9C6B-D6C7DFDC589F}" vid="{4A3C46E8-61CC-4603-A589-7422A47A8E4A}"/>
+      <thm15:themeFamily xmlns:thm15="http://schemas.microsoft.com/office/thememl/2012/main" xmlns="" name="Office Theme" id="{62F939B6-93AF-4DB8-9C6B-D6C7DFDC589F}" vid="{4A3C46E8-61CC-4603-A589-7422A47A8E4A}"/>
     </a:ext>
   </a:extLst>
 </a:theme>
@@ -3775,7 +3780,7 @@
 </file>
 
 <file path=customXml/itemProps1.xml><?xml version="1.0" encoding="utf-8"?>
-<ds:datastoreItem xmlns:ds="http://schemas.openxmlformats.org/officeDocument/2006/customXml" ds:itemID="{FD8BB20F-6C4D-A14B-B7B0-7BE4B5425697}">
+<ds:datastoreItem xmlns:ds="http://schemas.openxmlformats.org/officeDocument/2006/customXml" ds:itemID="{B160820E-C853-7C46-9046-05D146FCBC8A}">
   <ds:schemaRefs>
     <ds:schemaRef ds:uri="http://schemas.openxmlformats.org/officeDocument/2006/bibliography"/>
   </ds:schemaRefs>

--- a/++Templated Entries/LAURA ONLY ACCESS COMPLETED/FILM/Pull My Daisy (Key) JG.docx
+++ b/++Templated Entries/LAURA ONLY ACCESS COMPLETED/FILM/Pull My Daisy (Key) JG.docx
@@ -429,21 +429,146 @@
               <w:p>
                 <w:pPr>
                   <w:contextualSpacing/>
-                </w:pPr>
-                <w:r>
                   <w:rPr>
                     <w:i/>
                   </w:rPr>
-                  <w:t>Pull My Daisy</w:t>
-                </w:r>
-                <w:r>
-                  <w:t xml:space="preserve"> (1959) is a short film directed by Alfred Leslie and Robert Frank, understood as an early example of New American Cinema and strongly associated with the Beat Gener</w:t>
-                </w:r>
-                <w:r>
-                  <w:t>ation.</w:t>
+                </w:pPr>
+                <w:sdt>
+                  <w:sdtPr>
+                    <w:alias w:val="Abstract"/>
+                    <w:tag w:val="abstract"/>
+                    <w:id w:val="764504355"/>
+                    <w:placeholder>
+                      <w:docPart w:val="12E1B8A9DDD96D4CBCDA8EE1C1E4DA18"/>
+                    </w:placeholder>
+                  </w:sdtPr>
+                  <w:sdtContent>
+                    <w:r>
+                      <w:rPr>
+                        <w:i/>
+                      </w:rPr>
+                      <w:t>Pull My Daisy</w:t>
+                    </w:r>
+                    <w:r>
+                      <w:t xml:space="preserve"> (1959) is a short film directed by Alfred Leslie and Robert Frank, understood as an early example of New American Cinema and strongly associated with the Beat Gener</w:t>
+                    </w:r>
+                    <w:r>
+                      <w:t>ation.</w:t>
+                    </w:r>
+                  </w:sdtContent>
+                </w:sdt>
+                <w:r>
+                  <w:rPr>
+                    <w:i/>
+                  </w:rPr>
+                  <w:t xml:space="preserve"> Pull My Daisy</w:t>
+                </w:r>
+                <w:r>
+                  <w:t xml:space="preserve"> has an improvisational style, in which narrat</w:t>
+                </w:r>
+                <w:r>
+                  <w:t xml:space="preserve">ion and action seem unscripted — </w:t>
+                </w:r>
+                <w:r>
+                  <w:t>although</w:t>
+                </w:r>
+                <w:r>
+                  <w:t xml:space="preserve"> </w:t>
+                </w:r>
+                <w:r>
+                  <w:t>there is some critical debate over whether this is a deliberate production technique</w:t>
+                </w:r>
+                <w:r>
+                  <w:t xml:space="preserve"> (Allan 1988</w:t>
+                </w:r>
+                <w:r>
+                  <w:t>).</w:t>
+                </w:r>
+                <w:r>
+                  <w:rPr>
+                    <w:vertAlign w:val="superscript"/>
+                  </w:rPr>
+                  <w:t xml:space="preserve"> </w:t>
+                </w:r>
+                <w:r>
+                  <w:t>This style of film</w:t>
+                </w:r>
+                <w:r>
+                  <w:t>making is considered modernist as it rejects cinematic convention in favour of creative freedom.</w:t>
+                </w:r>
+                <w:r>
+                  <w:t xml:space="preserve"> </w:t>
+                </w:r>
+                <w:r>
+                  <w:t>The storyline, a comedy inspired by key Beat figures Neal and Carolyn Cassady, is a</w:t>
+                </w:r>
+                <w:r>
+                  <w:t>dapted from Jack Kerouac’s play</w:t>
+                </w:r>
+                <w:r>
+                  <w:t xml:space="preserve"> </w:t>
+                </w:r>
+                <w:r>
+                  <w:rPr>
+                    <w:i/>
+                  </w:rPr>
+                  <w:t>The Beat Generation</w:t>
+                </w:r>
+                <w:r>
+                  <w:t xml:space="preserve">, and features a dinner party interrupted by the arrival </w:t>
+                </w:r>
+                <w:r>
+                  <w:t xml:space="preserve">of the host’s wayward friends. </w:t>
+                </w:r>
+                <w:r>
+                  <w:t xml:space="preserve">Kerouac narrated the film, which also stars </w:t>
+                </w:r>
+                <w:r>
+                  <w:t xml:space="preserve">painter Larry Rivers and </w:t>
+                </w:r>
+                <w:r>
+                  <w:t>Beat poets Allen Ginsberg, Gre</w:t>
+                </w:r>
+                <w:r>
+                  <w:t xml:space="preserve">gory Corso and Peter Orlovsky. </w:t>
+                </w:r>
+                <w:r>
+                  <w:t>The film title is taken from the poem of the same name written by Kerouac, Ginsberg and Cassady in the 1940s</w:t>
+                </w:r>
+                <w:r>
+                  <w:t xml:space="preserve"> (Kerouac, 1971)</w:t>
+                </w:r>
+                <w:r>
+                  <w:t xml:space="preserve">. </w:t>
+                </w:r>
+                <w:r>
+                  <w:t xml:space="preserve">It </w:t>
+                </w:r>
+                <w:r>
+                  <w:t>offers commentary on important social issues such as politics, gender, sexuality and religion.</w:t>
+                </w:r>
+                <w:r>
+                  <w:t xml:space="preserve"> </w:t>
+                </w:r>
+                <w:r>
+                  <w:t>In 1996, the film was pre</w:t>
+                </w:r>
+                <w:r>
+                  <w:t>served in the United States</w:t>
+                </w:r>
+                <w:r>
+                  <w:t xml:space="preserve"> National Film registry at the Library of Congress, having been deem</w:t>
+                </w:r>
+                <w:r>
+                  <w:t>ed of cultural, historical and</w:t>
+                </w:r>
+                <w:r>
+                  <w:t xml:space="preserve"> aesthetic significance.</w:t>
                 </w:r>
               </w:p>
             </w:tc>
+            <w:bookmarkStart w:id="0" w:name="_GoBack" w:displacedByCustomXml="next"/>
+            <w:bookmarkEnd w:id="0" w:displacedByCustomXml="next"/>
           </w:sdtContent>
         </w:sdt>
       </w:tr>
@@ -549,15 +674,7 @@
                   <w:t xml:space="preserve"> </w:t>
                 </w:r>
                 <w:r>
-                  <w:t xml:space="preserve">The storyline, a comedy inspired by key Beat figures Neal and Carolyn </w:t>
-                </w:r>
-                <w:proofErr w:type="spellStart"/>
-                <w:r>
-                  <w:t>Cassady</w:t>
-                </w:r>
-                <w:proofErr w:type="spellEnd"/>
-                <w:r>
-                  <w:t>, is a</w:t>
+                  <w:t>The storyline, a comedy inspired by key Beat figures Neal and Carolyn Cassady, is a</w:t>
                 </w:r>
                 <w:r>
                   <w:t>dapted from Jack Kerouac’s play</w:t>
@@ -587,39 +704,10 @@
                   <w:t>Beat poets Allen Ginsberg, Gre</w:t>
                 </w:r>
                 <w:r>
-                  <w:t xml:space="preserve">gory </w:t>
-                </w:r>
-                <w:proofErr w:type="spellStart"/>
-                <w:r>
-                  <w:t>Corso</w:t>
-                </w:r>
-                <w:proofErr w:type="spellEnd"/>
-                <w:r>
-                  <w:t xml:space="preserve"> and Peter </w:t>
-                </w:r>
-                <w:proofErr w:type="spellStart"/>
-                <w:r>
-                  <w:t>Orlovsky</w:t>
-                </w:r>
-                <w:proofErr w:type="spellEnd"/>
-                <w:r>
-                  <w:t xml:space="preserve">. </w:t>
-                </w:r>
-                <w:r>
-                  <w:t xml:space="preserve">The film title is taken from the poem of the </w:t>
-                </w:r>
-                <w:bookmarkStart w:id="0" w:name="_GoBack"/>
-                <w:bookmarkEnd w:id="0"/>
-                <w:r>
-                  <w:t xml:space="preserve">same name written by Kerouac, Ginsberg and </w:t>
-                </w:r>
-                <w:proofErr w:type="spellStart"/>
-                <w:r>
-                  <w:t>Cassady</w:t>
-                </w:r>
-                <w:proofErr w:type="spellEnd"/>
-                <w:r>
-                  <w:t xml:space="preserve"> in the 1940s</w:t>
+                  <w:t xml:space="preserve">gory Corso and Peter Orlovsky. </w:t>
+                </w:r>
+                <w:r>
+                  <w:t>The film title is taken from the poem of the same name written by Kerouac, Ginsberg and Cassady in the 1940s</w:t>
                 </w:r>
                 <w:r>
                   <w:t xml:space="preserve"> (Kerouac, 1971)</w:t>
@@ -674,27 +762,14 @@
                   <w:pStyle w:val="Caption"/>
                   <w:spacing w:after="0"/>
                 </w:pPr>
-                <w:r>
-                  <w:fldChar w:fldCharType="begin"/>
-                </w:r>
-                <w:r>
-                  <w:instrText xml:space="preserve"> SEQ Figure \* ARABIC </w:instrText>
-                </w:r>
-                <w:r>
-                  <w:fldChar w:fldCharType="separate"/>
-                </w:r>
-                <w:r>
-                  <w:rPr>
-                    <w:noProof/>
-                  </w:rPr>
-                  <w:t>1</w:t>
-                </w:r>
-                <w:r>
-                  <w:rPr>
-                    <w:noProof/>
-                  </w:rPr>
-                  <w:fldChar w:fldCharType="end"/>
-                </w:r>
+                <w:fldSimple w:instr=" SEQ Figure \* ARABIC ">
+                  <w:r>
+                    <w:rPr>
+                      <w:noProof/>
+                    </w:rPr>
+                    <w:t>1</w:t>
+                  </w:r>
+                </w:fldSimple>
                 <w:r>
                   <w:t xml:space="preserve"> </w:t>
                 </w:r>
@@ -702,13 +777,8 @@
                   <w:t>Pul</w:t>
                 </w:r>
                 <w:r>
-                  <w:t xml:space="preserve">l My Daisy (Robert Frank 1959) - Vladimir on </w:t>
-                </w:r>
-                <w:proofErr w:type="spellStart"/>
-                <w:r>
-                  <w:t>Vimeo</w:t>
-                </w:r>
-                <w:proofErr w:type="spellEnd"/>
+                  <w:t>l My Daisy (Robert Frank 1959) - Vladimir on Vimeo</w:t>
+                </w:r>
               </w:p>
             </w:tc>
           </w:sdtContent>
@@ -935,21 +1005,12 @@
       </w:rPr>
       <w:t xml:space="preserve"> – </w:t>
     </w:r>
-    <w:proofErr w:type="spellStart"/>
     <w:r>
       <w:rPr>
         <w:i/>
         <w:color w:val="7F7F7F" w:themeColor="text1" w:themeTint="80"/>
       </w:rPr>
-      <w:t>Encyclopedia</w:t>
-    </w:r>
-    <w:proofErr w:type="spellEnd"/>
-    <w:r>
-      <w:rPr>
-        <w:i/>
-        <w:color w:val="7F7F7F" w:themeColor="text1" w:themeTint="80"/>
-      </w:rPr>
-      <w:t xml:space="preserve"> of Modernism</w:t>
+      <w:t>Encyclopedia of Modernism</w:t>
     </w:r>
   </w:p>
   <w:p>
@@ -1581,6 +1642,7 @@
   <w:style w:type="character" w:default="1" w:styleId="DefaultParagraphFont">
     <w:name w:val="Default Paragraph Font"/>
     <w:uiPriority w:val="1"/>
+    <w:semiHidden/>
     <w:unhideWhenUsed/>
   </w:style>
   <w:style w:type="table" w:default="1" w:styleId="TableNormal">
@@ -2149,6 +2211,7 @@
   <w:style w:type="character" w:default="1" w:styleId="DefaultParagraphFont">
     <w:name w:val="Default Paragraph Font"/>
     <w:uiPriority w:val="1"/>
+    <w:semiHidden/>
     <w:unhideWhenUsed/>
   </w:style>
   <w:style w:type="table" w:default="1" w:styleId="TableNormal">
@@ -2842,6 +2905,48 @@
         </w:p>
       </w:docPartBody>
     </w:docPart>
+    <w:docPart>
+      <w:docPartPr>
+        <w:name w:val="12E1B8A9DDD96D4CBCDA8EE1C1E4DA18"/>
+        <w:category>
+          <w:name w:val="General"/>
+          <w:gallery w:val="placeholder"/>
+        </w:category>
+        <w:types>
+          <w:type w:val="bbPlcHdr"/>
+        </w:types>
+        <w:behaviors>
+          <w:behavior w:val="content"/>
+        </w:behaviors>
+        <w:guid w:val="{9086F775-5117-0341-849A-24322BA56D00}"/>
+      </w:docPartPr>
+      <w:docPartBody>
+        <w:p>
+          <w:pPr>
+            <w:pStyle w:val="12E1B8A9DDD96D4CBCDA8EE1C1E4DA18"/>
+          </w:pPr>
+          <w:r>
+            <w:rPr>
+              <w:rStyle w:val="PlaceholderText"/>
+            </w:rPr>
+            <w:t xml:space="preserve">[Enter an </w:t>
+          </w:r>
+          <w:r>
+            <w:rPr>
+              <w:rStyle w:val="PlaceholderText"/>
+              <w:b/>
+            </w:rPr>
+            <w:t>abstract</w:t>
+          </w:r>
+          <w:r>
+            <w:rPr>
+              <w:rStyle w:val="PlaceholderText"/>
+            </w:rPr>
+            <w:t xml:space="preserve"> for your article]</w:t>
+          </w:r>
+        </w:p>
+      </w:docPartBody>
+    </w:docPart>
   </w:docParts>
 </w:glossaryDocument>
 </file>
@@ -2901,7 +3006,7 @@
     <w:charset w:val="00"/>
     <w:family w:val="auto"/>
     <w:pitch w:val="variable"/>
-    <w:sig w:usb0="00000003" w:usb1="00000000" w:usb2="00000000" w:usb3="00000000" w:csb0="00000001" w:csb1="00000000"/>
+    <w:sig w:usb0="E1002AFF" w:usb1="C000605B" w:usb2="00000029" w:usb3="00000000" w:csb0="000101FF" w:csb1="00000000"/>
   </w:font>
   <w:font w:name="Arial">
     <w:panose1 w:val="020B0604020202020204"/>
@@ -2944,6 +3049,7 @@
     <w:rsid w:val="001C7266"/>
     <w:rsid w:val="007379F1"/>
     <w:rsid w:val="00C621FE"/>
+    <w:rsid w:val="00F30F08"/>
     <w:rsid w:val="00F964EF"/>
   </w:rsids>
   <m:mathPr>
@@ -3159,7 +3265,7 @@
     <w:basedOn w:val="DefaultParagraphFont"/>
     <w:uiPriority w:val="99"/>
     <w:semiHidden/>
-    <w:rsid w:val="00F964EF"/>
+    <w:rsid w:val="00F30F08"/>
     <w:rPr>
       <w:color w:val="808080"/>
     </w:rPr>
@@ -3200,6 +3306,18 @@
   <w:style w:type="paragraph" w:customStyle="1" w:styleId="563999CF87C64E7394AEBAE48F0622C2">
     <w:name w:val="563999CF87C64E7394AEBAE48F0622C2"/>
     <w:rsid w:val="00F964EF"/>
+  </w:style>
+  <w:style w:type="paragraph" w:customStyle="1" w:styleId="12E1B8A9DDD96D4CBCDA8EE1C1E4DA18">
+    <w:name w:val="12E1B8A9DDD96D4CBCDA8EE1C1E4DA18"/>
+    <w:rsid w:val="00F30F08"/>
+    <w:pPr>
+      <w:spacing w:after="0" w:line="240" w:lineRule="auto"/>
+    </w:pPr>
+    <w:rPr>
+      <w:sz w:val="24"/>
+      <w:szCs w:val="24"/>
+      <w:lang w:eastAsia="ja-JP"/>
+    </w:rPr>
   </w:style>
 </w:styles>
 </file>
@@ -3396,7 +3514,7 @@
     <w:basedOn w:val="DefaultParagraphFont"/>
     <w:uiPriority w:val="99"/>
     <w:semiHidden/>
-    <w:rsid w:val="00F964EF"/>
+    <w:rsid w:val="00F30F08"/>
     <w:rPr>
       <w:color w:val="808080"/>
     </w:rPr>
@@ -3437,6 +3555,18 @@
   <w:style w:type="paragraph" w:customStyle="1" w:styleId="563999CF87C64E7394AEBAE48F0622C2">
     <w:name w:val="563999CF87C64E7394AEBAE48F0622C2"/>
     <w:rsid w:val="00F964EF"/>
+  </w:style>
+  <w:style w:type="paragraph" w:customStyle="1" w:styleId="12E1B8A9DDD96D4CBCDA8EE1C1E4DA18">
+    <w:name w:val="12E1B8A9DDD96D4CBCDA8EE1C1E4DA18"/>
+    <w:rsid w:val="00F30F08"/>
+    <w:pPr>
+      <w:spacing w:after="0" w:line="240" w:lineRule="auto"/>
+    </w:pPr>
+    <w:rPr>
+      <w:sz w:val="24"/>
+      <w:szCs w:val="24"/>
+      <w:lang w:eastAsia="ja-JP"/>
+    </w:rPr>
   </w:style>
 </w:styles>
 </file>
@@ -3704,7 +3834,7 @@
   <a:extraClrSchemeLst/>
   <a:extLst>
     <a:ext uri="{05A4C25C-085E-4340-85A3-A5531E510DB2}">
-      <thm15:themeFamily xmlns:thm15="http://schemas.microsoft.com/office/thememl/2012/main" xmlns="" name="Office Theme" id="{62F939B6-93AF-4DB8-9C6B-D6C7DFDC589F}" vid="{4A3C46E8-61CC-4603-A589-7422A47A8E4A}"/>
+      <thm15:themeFamily xmlns="" xmlns:thm15="http://schemas.microsoft.com/office/thememl/2012/main" name="Office Theme" id="{62F939B6-93AF-4DB8-9C6B-D6C7DFDC589F}" vid="{4A3C46E8-61CC-4603-A589-7422A47A8E4A}"/>
     </a:ext>
   </a:extLst>
 </a:theme>
@@ -3780,7 +3910,7 @@
 </file>
 
 <file path=customXml/itemProps1.xml><?xml version="1.0" encoding="utf-8"?>
-<ds:datastoreItem xmlns:ds="http://schemas.openxmlformats.org/officeDocument/2006/customXml" ds:itemID="{B160820E-C853-7C46-9046-05D146FCBC8A}">
+<ds:datastoreItem xmlns:ds="http://schemas.openxmlformats.org/officeDocument/2006/customXml" ds:itemID="{F18C03F5-25ED-694B-83E0-4F6B9098F7F2}">
   <ds:schemaRefs>
     <ds:schemaRef ds:uri="http://schemas.openxmlformats.org/officeDocument/2006/bibliography"/>
   </ds:schemaRefs>
